--- a/Act 2 Prim/Scene 1A.docx
+++ b/Act 2 Prim/Scene 1A.docx
@@ -123,16 +123,7 @@
           <w:szCs w:val="24"/>
           <w:rtl w:val="0"/>
         </w:rPr>
-        <w:t xml:space="preserve">My eyes snap open, and after a brief moment I realize that</w:t>
-      </w:r>
-      <w:r>
-        <w:rPr>
-          <w:rFonts w:ascii="Calibri" w:cs="Calibri" w:eastAsia="Calibri" w:hAnsi="Calibri"/>
-          <w:sz w:val="24"/>
-          <w:szCs w:val="24"/>
-          <w:rtl w:val="0"/>
-        </w:rPr>
-        <w:t xml:space="preserve"> I’m looking at my bedroom ceiling, which is dimly lit up by the faint morning light.</w:t>
+        <w:t xml:space="preserve">My eyes snap open, and after a brief moment I realize that I’m looking at my bedroom ceiling, which is dimly lit up by the faint morning light.</w:t>
       </w:r>
     </w:p>
     <w:p>
@@ -192,25 +183,7 @@
           <w:szCs w:val="24"/>
           <w:rtl w:val="0"/>
         </w:rPr>
-        <w:t xml:space="preserve">As my panic subsides, I start to notice a tinge of </w:t>
-      </w:r>
-      <w:r>
-        <w:rPr>
-          <w:rFonts w:ascii="Calibri" w:cs="Calibri" w:eastAsia="Calibri" w:hAnsi="Calibri"/>
-          <w:sz w:val="24"/>
-          <w:szCs w:val="24"/>
-          <w:rtl w:val="0"/>
-        </w:rPr>
-        <w:t xml:space="preserve">curiosity</w:t>
-      </w:r>
-      <w:r>
-        <w:rPr>
-          <w:rFonts w:ascii="Calibri" w:cs="Calibri" w:eastAsia="Calibri" w:hAnsi="Calibri"/>
-          <w:sz w:val="24"/>
-          <w:szCs w:val="24"/>
-          <w:rtl w:val="0"/>
-        </w:rPr>
-        <w:t xml:space="preserve"> in the back of my mind.</w:t>
+        <w:t xml:space="preserve">As my panic subsides, I start to notice a tinge of curiosity in the back of my mind.</w:t>
       </w:r>
     </w:p>
     <w:p>
@@ -332,16 +305,7 @@
           <w:szCs w:val="24"/>
           <w:rtl w:val="0"/>
         </w:rPr>
-        <w:t xml:space="preserve">After</w:t>
-      </w:r>
-      <w:r>
-        <w:rPr>
-          <w:rFonts w:ascii="Calibri" w:cs="Calibri" w:eastAsia="Calibri" w:hAnsi="Calibri"/>
-          <w:sz w:val="24"/>
-          <w:szCs w:val="24"/>
-          <w:rtl w:val="0"/>
-        </w:rPr>
-        <w:t xml:space="preserve"> pushing myself out of bed and rushing to put everything together, I stumble my way outside, grabbing a piece of toast and stuffing it in my mouth on my way out.</w:t>
+        <w:t xml:space="preserve">After pushing myself out of bed and rushing to put everything together, I stumble my way outside, grabbing a piece of toast and stuffing it in my mouth on my way out.</w:t>
       </w:r>
     </w:p>
     <w:p>
@@ -701,7 +665,7 @@
           <w:szCs w:val="24"/>
           <w:rtl w:val="0"/>
         </w:rPr>
-        <w:t xml:space="preserve">Mara (neutral expressionless): I wouldn’t exactly say that. I left a little bit of bedhead for you.</w:t>
+        <w:t xml:space="preserve">Mara (neutral thinking): I wouldn’t exactly say that. I left a little bit of bedhead for you.</w:t>
       </w:r>
     </w:p>
     <w:p>
@@ -1502,16 +1466,7 @@
           <w:szCs w:val="24"/>
           <w:rtl w:val="0"/>
         </w:rPr>
-        <w:t xml:space="preserve"> obligation</w:t>
-      </w:r>
-      <w:r>
-        <w:rPr>
-          <w:rFonts w:ascii="Calibri" w:cs="Calibri" w:eastAsia="Calibri" w:hAnsi="Calibri"/>
-          <w:sz w:val="24"/>
-          <w:szCs w:val="24"/>
-          <w:rtl w:val="0"/>
-        </w:rPr>
-        <w:t xml:space="preserve"> that pushed you to go with her? Are you sure it wasn’t like…</w:t>
+        <w:t xml:space="preserve"> obligation that pushed you to go with her? Are you sure it wasn’t like…</w:t>
       </w:r>
     </w:p>
     <w:p>
@@ -2552,11 +2507,6 @@
           <w:rtl w:val="0"/>
         </w:rPr>
         <w:t xml:space="preserve">Probably.</w:t>
-      </w:r>
-      <w:r>
-        <w:rPr>
-          <w:rtl w:val="0"/>
-        </w:rPr>
       </w:r>
     </w:p>
     <w:sectPr>
@@ -2713,6 +2663,150 @@
       <w:rFonts w:ascii="Trebuchet MS" w:cs="Trebuchet MS" w:eastAsia="Trebuchet MS" w:hAnsi="Trebuchet MS"/>
       <w:sz w:val="42"/>
       <w:szCs w:val="42"/>
+    </w:rPr>
+  </w:style>
+  <w:style w:type="paragraph" w:styleId="Normal" w:default="1">
+    <w:name w:val="normal"/>
+  </w:style>
+  <w:style w:type="table" w:styleId="TableNormal" w:default="1">
+    <w:name w:val="Table Normal"/>
+  </w:style>
+  <w:style w:type="paragraph" w:styleId="Heading1">
+    <w:name w:val="heading 1"/>
+    <w:basedOn w:val="Normal"/>
+    <w:next w:val="Normal"/>
+    <w:pPr>
+      <w:keepNext w:val="1"/>
+      <w:keepLines w:val="1"/>
+      <w:pageBreakBefore w:val="0"/>
+      <w:spacing w:after="0" w:before="200" w:lineRule="auto"/>
+    </w:pPr>
+    <w:rPr>
+      <w:rFonts w:ascii="Trebuchet MS" w:cs="Trebuchet MS" w:eastAsia="Trebuchet MS" w:hAnsi="Trebuchet MS"/>
+      <w:sz w:val="32"/>
+      <w:szCs w:val="32"/>
+    </w:rPr>
+  </w:style>
+  <w:style w:type="paragraph" w:styleId="Heading2">
+    <w:name w:val="heading 2"/>
+    <w:basedOn w:val="Normal"/>
+    <w:next w:val="Normal"/>
+    <w:pPr>
+      <w:keepNext w:val="1"/>
+      <w:keepLines w:val="1"/>
+      <w:pageBreakBefore w:val="0"/>
+      <w:spacing w:after="0" w:before="200" w:lineRule="auto"/>
+    </w:pPr>
+    <w:rPr>
+      <w:rFonts w:ascii="Trebuchet MS" w:cs="Trebuchet MS" w:eastAsia="Trebuchet MS" w:hAnsi="Trebuchet MS"/>
+      <w:b w:val="1"/>
+      <w:sz w:val="26"/>
+      <w:szCs w:val="26"/>
+    </w:rPr>
+  </w:style>
+  <w:style w:type="paragraph" w:styleId="Heading3">
+    <w:name w:val="heading 3"/>
+    <w:basedOn w:val="Normal"/>
+    <w:next w:val="Normal"/>
+    <w:pPr>
+      <w:keepNext w:val="1"/>
+      <w:keepLines w:val="1"/>
+      <w:pageBreakBefore w:val="0"/>
+      <w:spacing w:after="0" w:before="160" w:lineRule="auto"/>
+    </w:pPr>
+    <w:rPr>
+      <w:rFonts w:ascii="Trebuchet MS" w:cs="Trebuchet MS" w:eastAsia="Trebuchet MS" w:hAnsi="Trebuchet MS"/>
+      <w:b w:val="1"/>
+      <w:color w:val="666666"/>
+      <w:sz w:val="24"/>
+      <w:szCs w:val="24"/>
+    </w:rPr>
+  </w:style>
+  <w:style w:type="paragraph" w:styleId="Heading4">
+    <w:name w:val="heading 4"/>
+    <w:basedOn w:val="Normal"/>
+    <w:next w:val="Normal"/>
+    <w:pPr>
+      <w:keepNext w:val="1"/>
+      <w:keepLines w:val="1"/>
+      <w:pageBreakBefore w:val="0"/>
+      <w:spacing w:after="0" w:before="160" w:lineRule="auto"/>
+    </w:pPr>
+    <w:rPr>
+      <w:rFonts w:ascii="Trebuchet MS" w:cs="Trebuchet MS" w:eastAsia="Trebuchet MS" w:hAnsi="Trebuchet MS"/>
+      <w:color w:val="666666"/>
+      <w:sz w:val="22"/>
+      <w:szCs w:val="22"/>
+      <w:u w:val="single"/>
+    </w:rPr>
+  </w:style>
+  <w:style w:type="paragraph" w:styleId="Heading5">
+    <w:name w:val="heading 5"/>
+    <w:basedOn w:val="Normal"/>
+    <w:next w:val="Normal"/>
+    <w:pPr>
+      <w:keepNext w:val="1"/>
+      <w:keepLines w:val="1"/>
+      <w:pageBreakBefore w:val="0"/>
+      <w:spacing w:after="0" w:before="160" w:lineRule="auto"/>
+    </w:pPr>
+    <w:rPr>
+      <w:rFonts w:ascii="Trebuchet MS" w:cs="Trebuchet MS" w:eastAsia="Trebuchet MS" w:hAnsi="Trebuchet MS"/>
+      <w:color w:val="666666"/>
+      <w:sz w:val="22"/>
+      <w:szCs w:val="22"/>
+    </w:rPr>
+  </w:style>
+  <w:style w:type="paragraph" w:styleId="Heading6">
+    <w:name w:val="heading 6"/>
+    <w:basedOn w:val="Normal"/>
+    <w:next w:val="Normal"/>
+    <w:pPr>
+      <w:keepNext w:val="1"/>
+      <w:keepLines w:val="1"/>
+      <w:pageBreakBefore w:val="0"/>
+      <w:spacing w:after="0" w:before="160" w:lineRule="auto"/>
+    </w:pPr>
+    <w:rPr>
+      <w:rFonts w:ascii="Trebuchet MS" w:cs="Trebuchet MS" w:eastAsia="Trebuchet MS" w:hAnsi="Trebuchet MS"/>
+      <w:i w:val="1"/>
+      <w:color w:val="666666"/>
+      <w:sz w:val="22"/>
+      <w:szCs w:val="22"/>
+    </w:rPr>
+  </w:style>
+  <w:style w:type="paragraph" w:styleId="Title">
+    <w:name w:val="Title"/>
+    <w:basedOn w:val="Normal"/>
+    <w:next w:val="Normal"/>
+    <w:pPr>
+      <w:keepNext w:val="1"/>
+      <w:keepLines w:val="1"/>
+      <w:pageBreakBefore w:val="0"/>
+      <w:spacing w:after="0" w:before="0" w:lineRule="auto"/>
+    </w:pPr>
+    <w:rPr>
+      <w:rFonts w:ascii="Trebuchet MS" w:cs="Trebuchet MS" w:eastAsia="Trebuchet MS" w:hAnsi="Trebuchet MS"/>
+      <w:sz w:val="42"/>
+      <w:szCs w:val="42"/>
+    </w:rPr>
+  </w:style>
+  <w:style w:type="paragraph" w:styleId="Subtitle">
+    <w:name w:val="Subtitle"/>
+    <w:basedOn w:val="Normal"/>
+    <w:next w:val="Normal"/>
+    <w:pPr>
+      <w:keepNext w:val="1"/>
+      <w:keepLines w:val="1"/>
+      <w:pageBreakBefore w:val="0"/>
+      <w:spacing w:after="200" w:before="0" w:lineRule="auto"/>
+    </w:pPr>
+    <w:rPr>
+      <w:rFonts w:ascii="Trebuchet MS" w:cs="Trebuchet MS" w:eastAsia="Trebuchet MS" w:hAnsi="Trebuchet MS"/>
+      <w:i w:val="1"/>
+      <w:color w:val="666666"/>
+      <w:sz w:val="26"/>
+      <w:szCs w:val="26"/>
     </w:rPr>
   </w:style>
   <w:style w:type="paragraph" w:styleId="Subtitle">
@@ -3054,4 +3148,19 @@
   </a:objectDefaults>
   <a:extraClrSchemeLst/>
 </a:theme>
+</file>
+
+<file path=customXML/item1.xml><?xml version="1.0" encoding="utf-8"?>
+<go:gDocsCustomXmlDataStorage xmlns:go="http://customooxmlschemas.google.com/" xmlns:r="http://schemas.openxmlformats.org/officeDocument/2006/relationships">
+  <go:docsCustomData xmlns:go="http://customooxmlschemas.google.com/" roundtripDataSignature="AMtx7mi5Uhury4bzRRarzQKLvhqgVF6e8Q==">AMUW2mUniO4Xn6vG9b6YsvonxUvJ+UuzgPnrKusOyBEOREXw1pbNo17B2MiPlIoM2taAFvkPq8r0Bz5TYfM/wN+guREBva+a0xqTn7PEKWK3DDfma8AmhOo=</go:docsCustomData>
+</go:gDocsCustomXmlDataStorage>
+</file>
+
+<file path=customXML/itemProps1.xml><?xml version="1.0" encoding="utf-8"?>
+<ds:datastoreItem xmlns:ds="http://schemas.openxmlformats.org/officeDocument/2006/customXml" ds:itemID="{11111111-1234-1234-1234-123412341234}">
+  <ds:schemaRefs>
+    <ds:schemaRef ds:uri="http://schemas.openxmlformats.org/officeDocument/2006/relationships"/>
+    <ds:schemaRef ds:uri="http://customooxmlschemas.google.com/"/>
+  </ds:schemaRefs>
+</ds:datastoreItem>
 </file>
--- a/Act 2 Prim/Scene 1A.docx
+++ b/Act 2 Prim/Scene 1A.docx
@@ -4,8 +4,7 @@
   <w:body>
     <w:p>
       <w:pPr>
-        <w:pageBreakBefore w:val="0"/>
-        <w:spacing w:after="200" w:lineRule="auto"/>
+        <w:spacing w:after="160" w:line="259" w:lineRule="auto"/>
         <w:rPr>
           <w:rFonts w:ascii="Calibri" w:cs="Calibri" w:eastAsia="Calibri" w:hAnsi="Calibri"/>
           <w:b w:val="1"/>
@@ -21,7 +20,12 @@
           <w:szCs w:val="24"/>
           <w:rtl w:val="0"/>
         </w:rPr>
-        <w:t xml:space="preserve">Dream Sequence</w:t>
+        <w:t xml:space="preserve">Cutscene - Falling Dream</w:t>
+      </w:r>
+      <w:r>
+        <w:rPr>
+          <w:rtl w:val="0"/>
+        </w:rPr>
       </w:r>
     </w:p>
     <w:p>
@@ -46,22 +50,63 @@
     </w:p>
     <w:p>
       <w:pPr>
-        <w:pageBreakBefore w:val="0"/>
-        <w:spacing w:after="200" w:lineRule="auto"/>
-        <w:rPr>
-          <w:rFonts w:ascii="Calibri" w:cs="Calibri" w:eastAsia="Calibri" w:hAnsi="Calibri"/>
-          <w:sz w:val="24"/>
-          <w:szCs w:val="24"/>
-        </w:rPr>
-      </w:pPr>
-      <w:r>
-        <w:rPr>
-          <w:rFonts w:ascii="Calibri" w:cs="Calibri" w:eastAsia="Calibri" w:hAnsi="Calibri"/>
-          <w:sz w:val="24"/>
-          <w:szCs w:val="24"/>
-          <w:rtl w:val="0"/>
-        </w:rPr>
-        <w:t xml:space="preserve">I try to look around, to regain my bearings, but everything’s a blur of colours and light. My stomach lurches as I tumble through nothingness faster and faster...</w:t>
+        <w:spacing w:after="160" w:line="259" w:lineRule="auto"/>
+        <w:rPr>
+          <w:rFonts w:ascii="Calibri" w:cs="Calibri" w:eastAsia="Calibri" w:hAnsi="Calibri"/>
+          <w:sz w:val="24"/>
+          <w:szCs w:val="24"/>
+        </w:rPr>
+      </w:pPr>
+      <w:r>
+        <w:rPr>
+          <w:rFonts w:ascii="Calibri" w:cs="Calibri" w:eastAsia="Calibri" w:hAnsi="Calibri"/>
+          <w:sz w:val="24"/>
+          <w:szCs w:val="24"/>
+          <w:rtl w:val="0"/>
+        </w:rPr>
+        <w:t xml:space="preserve">*$falling_dream</w:t>
+      </w:r>
+    </w:p>
+    <w:p>
+      <w:pPr>
+        <w:pageBreakBefore w:val="0"/>
+        <w:spacing w:after="200" w:lineRule="auto"/>
+        <w:rPr>
+          <w:rFonts w:ascii="Calibri" w:cs="Calibri" w:eastAsia="Calibri" w:hAnsi="Calibri"/>
+          <w:sz w:val="24"/>
+          <w:szCs w:val="24"/>
+        </w:rPr>
+      </w:pPr>
+      <w:r>
+        <w:rPr>
+          <w:rFonts w:ascii="Calibri" w:cs="Calibri" w:eastAsia="Calibri" w:hAnsi="Calibri"/>
+          <w:sz w:val="24"/>
+          <w:szCs w:val="24"/>
+          <w:rtl w:val="0"/>
+        </w:rPr>
+        <w:t xml:space="preserve">I try to look around, to regain my bearings, but everything’s a blur of colours and light. My stomach lurches as I tumble through nothingness faster and faster…</w:t>
+      </w:r>
+    </w:p>
+    <w:p>
+      <w:pPr>
+        <w:pageBreakBefore w:val="0"/>
+        <w:spacing w:after="200" w:lineRule="auto"/>
+        <w:rPr>
+          <w:rFonts w:ascii="Calibri" w:cs="Calibri" w:eastAsia="Calibri" w:hAnsi="Calibri"/>
+          <w:b w:val="1"/>
+          <w:sz w:val="24"/>
+          <w:szCs w:val="24"/>
+        </w:rPr>
+      </w:pPr>
+      <w:r>
+        <w:rPr>
+          <w:rFonts w:ascii="Calibri" w:cs="Calibri" w:eastAsia="Calibri" w:hAnsi="Calibri"/>
+          <w:b w:val="1"/>
+          <w:sz w:val="24"/>
+          <w:szCs w:val="24"/>
+          <w:rtl w:val="0"/>
+        </w:rPr>
+        <w:t xml:space="preserve">Black Screen</w:t>
       </w:r>
     </w:p>
     <w:p>
@@ -3152,7 +3197,7 @@
 
 <file path=customXML/item1.xml><?xml version="1.0" encoding="utf-8"?>
 <go:gDocsCustomXmlDataStorage xmlns:go="http://customooxmlschemas.google.com/" xmlns:r="http://schemas.openxmlformats.org/officeDocument/2006/relationships">
-  <go:docsCustomData xmlns:go="http://customooxmlschemas.google.com/" roundtripDataSignature="AMtx7mi5Uhury4bzRRarzQKLvhqgVF6e8Q==">AMUW2mUniO4Xn6vG9b6YsvonxUvJ+UuzgPnrKusOyBEOREXw1pbNo17B2MiPlIoM2taAFvkPq8r0Bz5TYfM/wN+guREBva+a0xqTn7PEKWK3DDfma8AmhOo=</go:docsCustomData>
+  <go:docsCustomData xmlns:go="http://customooxmlschemas.google.com/" roundtripDataSignature="AMtx7mi5Uhury4bzRRarzQKLvhqgVF6e8Q==">AMUW2mV7iX1xAntxWKB0NWmar/OS4+LBWbeT0TtjYNuQ3WAk3jYo8tN97K8h1BNmXV4pdi9oRpTf8PFSAzsOM0nHiUn61mRZ16zmtDies4TxZmjieMOjmHQ=</go:docsCustomData>
 </go:gDocsCustomXmlDataStorage>
 </file>
 
